--- a/Writeup.docx
+++ b/Writeup.docx
@@ -38,7 +38,6 @@
         </w:rPr>
         <w:t xml:space="preserve"> </w:t>
       </w:r>
-      <w:proofErr w:type="spellStart"/>
       <w:r>
         <w:rPr>
           <w:b/>
@@ -48,7 +47,6 @@
         </w:rPr>
         <w:t>CustomerSupportLogger</w:t>
       </w:r>
-      <w:proofErr w:type="spellEnd"/>
     </w:p>
     <w:p>
       <w:pPr>
@@ -59,7 +57,6 @@
           <w:szCs w:val="52"/>
         </w:rPr>
       </w:pPr>
-      <w:proofErr w:type="spellStart"/>
       <w:r>
         <w:rPr>
           <w:b/>
@@ -67,17 +64,7 @@
           <w:sz w:val="36"/>
           <w:szCs w:val="36"/>
         </w:rPr>
-        <w:t>GithubLink</w:t>
-      </w:r>
-      <w:proofErr w:type="spellEnd"/>
-      <w:r>
-        <w:rPr>
-          <w:b/>
-          <w:bCs/>
-          <w:sz w:val="36"/>
-          <w:szCs w:val="36"/>
-        </w:rPr>
-        <w:t>:</w:t>
+        <w:t>GithubLink:</w:t>
       </w:r>
       <w:r>
         <w:t xml:space="preserve"> </w:t>
@@ -87,21 +74,7 @@
           <w:rPr>
             <w:rStyle w:val="Hyperlink"/>
           </w:rPr>
-          <w:t>BARANIDHARAN-S-Git/</w:t>
-        </w:r>
-        <w:proofErr w:type="spellStart"/>
-        <w:r>
-          <w:rPr>
-            <w:rStyle w:val="Hyperlink"/>
-          </w:rPr>
-          <w:t>CustomSupportLogger</w:t>
-        </w:r>
-        <w:proofErr w:type="spellEnd"/>
-        <w:r>
-          <w:rPr>
-            <w:rStyle w:val="Hyperlink"/>
-          </w:rPr>
-          <w:t xml:space="preserve"> (github.com)</w:t>
+          <w:t>BARANIDHARAN-S-Git/CustomSupportLogger (github.com)</w:t>
         </w:r>
       </w:hyperlink>
       <w:r>
@@ -147,85 +120,37 @@
           <w:sz w:val="32"/>
           <w:szCs w:val="32"/>
         </w:rPr>
-        <w:t xml:space="preserve">ate </w:t>
-      </w:r>
-      <w:proofErr w:type="spellStart"/>
-      <w:r>
-        <w:rPr>
-          <w:sz w:val="32"/>
-          <w:szCs w:val="32"/>
-        </w:rPr>
-        <w:t>Asp.NetMvc</w:t>
-      </w:r>
-      <w:proofErr w:type="spellEnd"/>
-      <w:r>
-        <w:rPr>
-          <w:sz w:val="32"/>
-          <w:szCs w:val="32"/>
-        </w:rPr>
-        <w:t xml:space="preserve"> project.</w:t>
-      </w:r>
-    </w:p>
-    <w:p>
-      <w:pPr>
-        <w:rPr>
-          <w:sz w:val="32"/>
-          <w:szCs w:val="32"/>
-        </w:rPr>
-      </w:pPr>
-      <w:r>
-        <w:rPr>
-          <w:sz w:val="32"/>
-          <w:szCs w:val="32"/>
-        </w:rPr>
-        <w:t xml:space="preserve">2)Push It to </w:t>
-      </w:r>
-      <w:proofErr w:type="spellStart"/>
-      <w:r>
-        <w:rPr>
-          <w:sz w:val="32"/>
-          <w:szCs w:val="32"/>
-        </w:rPr>
-        <w:t>Github</w:t>
-      </w:r>
-      <w:proofErr w:type="spellEnd"/>
-      <w:r>
-        <w:rPr>
-          <w:sz w:val="32"/>
-          <w:szCs w:val="32"/>
-        </w:rPr>
-        <w:t xml:space="preserve"> and test it in Jenkins.</w:t>
-      </w:r>
-    </w:p>
-    <w:p>
-      <w:pPr>
-        <w:rPr>
-          <w:sz w:val="32"/>
-          <w:szCs w:val="32"/>
-        </w:rPr>
-      </w:pPr>
-      <w:r>
-        <w:rPr>
-          <w:sz w:val="32"/>
-          <w:szCs w:val="32"/>
-        </w:rPr>
-        <w:t xml:space="preserve">3)Open Azure Portal and Create new </w:t>
-      </w:r>
-      <w:proofErr w:type="spellStart"/>
-      <w:r>
-        <w:rPr>
-          <w:sz w:val="32"/>
-          <w:szCs w:val="32"/>
-        </w:rPr>
-        <w:t>mssql</w:t>
-      </w:r>
-      <w:proofErr w:type="spellEnd"/>
-      <w:r>
-        <w:rPr>
-          <w:sz w:val="32"/>
-          <w:szCs w:val="32"/>
-        </w:rPr>
-        <w:t xml:space="preserve"> Database an</w:t>
+        <w:t>ate Asp.NetMvc project.</w:t>
+      </w:r>
+    </w:p>
+    <w:p>
+      <w:pPr>
+        <w:rPr>
+          <w:sz w:val="32"/>
+          <w:szCs w:val="32"/>
+        </w:rPr>
+      </w:pPr>
+      <w:r>
+        <w:rPr>
+          <w:sz w:val="32"/>
+          <w:szCs w:val="32"/>
+        </w:rPr>
+        <w:t>2)Push It to Github and test it in Jenkins.</w:t>
+      </w:r>
+    </w:p>
+    <w:p>
+      <w:pPr>
+        <w:rPr>
+          <w:sz w:val="32"/>
+          <w:szCs w:val="32"/>
+        </w:rPr>
+      </w:pPr>
+      <w:r>
+        <w:rPr>
+          <w:sz w:val="32"/>
+          <w:szCs w:val="32"/>
+        </w:rPr>
+        <w:t>3)Open Azure Portal and Create new mssql Database an</w:t>
       </w:r>
       <w:r>
         <w:rPr>
@@ -239,119 +164,37 @@
           <w:sz w:val="32"/>
           <w:szCs w:val="32"/>
         </w:rPr>
-        <w:t xml:space="preserve"> Use it in the </w:t>
-      </w:r>
-      <w:proofErr w:type="spellStart"/>
-      <w:proofErr w:type="gramStart"/>
-      <w:r>
-        <w:rPr>
-          <w:sz w:val="32"/>
-          <w:szCs w:val="32"/>
-        </w:rPr>
-        <w:t>SSMS,By</w:t>
-      </w:r>
-      <w:proofErr w:type="spellEnd"/>
-      <w:proofErr w:type="gramEnd"/>
-      <w:r>
-        <w:rPr>
-          <w:sz w:val="32"/>
-          <w:szCs w:val="32"/>
-        </w:rPr>
-        <w:t xml:space="preserve"> giving </w:t>
-      </w:r>
-      <w:proofErr w:type="spellStart"/>
-      <w:r>
-        <w:rPr>
-          <w:sz w:val="32"/>
-          <w:szCs w:val="32"/>
-        </w:rPr>
-        <w:t>Servername,Login</w:t>
-      </w:r>
-      <w:proofErr w:type="spellEnd"/>
-      <w:r>
-        <w:rPr>
-          <w:sz w:val="32"/>
-          <w:szCs w:val="32"/>
-        </w:rPr>
-        <w:t xml:space="preserve"> and Password.</w:t>
-      </w:r>
-    </w:p>
-    <w:p>
-      <w:pPr>
-        <w:rPr>
-          <w:sz w:val="32"/>
-          <w:szCs w:val="32"/>
-        </w:rPr>
-      </w:pPr>
-      <w:r>
-        <w:rPr>
-          <w:sz w:val="32"/>
-          <w:szCs w:val="32"/>
-        </w:rPr>
-        <w:t xml:space="preserve">4)Create Table </w:t>
-      </w:r>
-      <w:proofErr w:type="spellStart"/>
-      <w:r>
-        <w:rPr>
-          <w:sz w:val="32"/>
-          <w:szCs w:val="32"/>
-        </w:rPr>
-        <w:t>CustLogInfo</w:t>
-      </w:r>
-      <w:proofErr w:type="spellEnd"/>
-      <w:r>
-        <w:rPr>
-          <w:sz w:val="32"/>
-          <w:szCs w:val="32"/>
-        </w:rPr>
-        <w:t xml:space="preserve"> and </w:t>
-      </w:r>
-      <w:proofErr w:type="spellStart"/>
-      <w:r>
-        <w:rPr>
-          <w:sz w:val="32"/>
-          <w:szCs w:val="32"/>
-        </w:rPr>
-        <w:t>UserInfo</w:t>
-      </w:r>
-      <w:proofErr w:type="spellEnd"/>
-      <w:r>
-        <w:rPr>
-          <w:sz w:val="32"/>
-          <w:szCs w:val="32"/>
-        </w:rPr>
-        <w:t xml:space="preserve"> in the SSMS.</w:t>
-      </w:r>
-    </w:p>
-    <w:p>
-      <w:pPr>
-        <w:rPr>
-          <w:sz w:val="32"/>
-          <w:szCs w:val="32"/>
-        </w:rPr>
-      </w:pPr>
-      <w:r>
-        <w:rPr>
-          <w:sz w:val="32"/>
-          <w:szCs w:val="32"/>
-        </w:rPr>
-        <w:t xml:space="preserve">5)Create class libraries DAL and </w:t>
-      </w:r>
-      <w:proofErr w:type="spellStart"/>
-      <w:r>
-        <w:rPr>
-          <w:sz w:val="32"/>
-          <w:szCs w:val="32"/>
-        </w:rPr>
-        <w:t>DALTest</w:t>
-      </w:r>
-      <w:proofErr w:type="spellEnd"/>
-      <w:r>
-        <w:rPr>
-          <w:sz w:val="32"/>
-          <w:szCs w:val="32"/>
-        </w:rPr>
-        <w:t>.</w:t>
+        <w:t xml:space="preserve"> Use it in the SSMS,By giving Servername,Login and Password.</w:t>
+      </w:r>
+    </w:p>
+    <w:p>
+      <w:pPr>
+        <w:rPr>
+          <w:sz w:val="32"/>
+          <w:szCs w:val="32"/>
+        </w:rPr>
+      </w:pPr>
+      <w:r>
+        <w:rPr>
+          <w:sz w:val="32"/>
+          <w:szCs w:val="32"/>
+        </w:rPr>
+        <w:t>4)Create Table CustLogInfo and UserInfo in the SSMS.</w:t>
+      </w:r>
+    </w:p>
+    <w:p>
+      <w:pPr>
+        <w:rPr>
+          <w:sz w:val="32"/>
+          <w:szCs w:val="32"/>
+        </w:rPr>
+      </w:pPr>
+      <w:r>
+        <w:rPr>
+          <w:sz w:val="32"/>
+          <w:szCs w:val="32"/>
+        </w:rPr>
+        <w:t>5)Create class libraries DAL and DALTest.</w:t>
       </w:r>
     </w:p>
     <w:p>
@@ -381,56 +224,57 @@
           <w:sz w:val="32"/>
           <w:szCs w:val="32"/>
         </w:rPr>
-        <w:t>7)In the Controller created View for Login and write the HTML code for Login page in the View.</w:t>
-      </w:r>
-    </w:p>
-    <w:p>
-      <w:pPr>
-        <w:rPr>
-          <w:sz w:val="32"/>
-          <w:szCs w:val="32"/>
-        </w:rPr>
-      </w:pPr>
-      <w:r>
-        <w:rPr>
-          <w:sz w:val="32"/>
-          <w:szCs w:val="32"/>
-        </w:rPr>
-        <w:t xml:space="preserve">8)After Successful </w:t>
-      </w:r>
-      <w:proofErr w:type="spellStart"/>
-      <w:proofErr w:type="gramStart"/>
-      <w:r>
-        <w:rPr>
-          <w:sz w:val="32"/>
-          <w:szCs w:val="32"/>
-        </w:rPr>
-        <w:t>Login,It</w:t>
-      </w:r>
-      <w:proofErr w:type="spellEnd"/>
-      <w:proofErr w:type="gramEnd"/>
-      <w:r>
-        <w:rPr>
-          <w:sz w:val="32"/>
-          <w:szCs w:val="32"/>
-        </w:rPr>
-        <w:t xml:space="preserve"> redirects to the </w:t>
-      </w:r>
-      <w:proofErr w:type="spellStart"/>
-      <w:r>
-        <w:rPr>
-          <w:sz w:val="32"/>
-          <w:szCs w:val="32"/>
-        </w:rPr>
-        <w:t>customercomplaints</w:t>
-      </w:r>
-      <w:proofErr w:type="spellEnd"/>
-      <w:r>
-        <w:rPr>
-          <w:sz w:val="32"/>
-          <w:szCs w:val="32"/>
-        </w:rPr>
-        <w:t xml:space="preserve"> page ,Where the User can write the Complaints.</w:t>
+        <w:t>7)In the Controller created View for Login</w:t>
+      </w:r>
+      <w:r>
+        <w:rPr>
+          <w:sz w:val="32"/>
+          <w:szCs w:val="32"/>
+        </w:rPr>
+        <w:t>,CustomerComplaints</w:t>
+      </w:r>
+      <w:r>
+        <w:rPr>
+          <w:sz w:val="32"/>
+          <w:szCs w:val="32"/>
+        </w:rPr>
+        <w:t xml:space="preserve"> and write the HTML code for Login page </w:t>
+      </w:r>
+      <w:r>
+        <w:rPr>
+          <w:sz w:val="32"/>
+          <w:szCs w:val="32"/>
+        </w:rPr>
+        <w:t xml:space="preserve">,CustomerComplaints page </w:t>
+      </w:r>
+      <w:r>
+        <w:rPr>
+          <w:sz w:val="32"/>
+          <w:szCs w:val="32"/>
+        </w:rPr>
+        <w:t>in the View.</w:t>
+      </w:r>
+    </w:p>
+    <w:p>
+      <w:pPr>
+        <w:rPr>
+          <w:sz w:val="32"/>
+          <w:szCs w:val="32"/>
+        </w:rPr>
+      </w:pPr>
+      <w:r>
+        <w:rPr>
+          <w:sz w:val="32"/>
+          <w:szCs w:val="32"/>
+        </w:rPr>
+        <w:t xml:space="preserve">8)After Successful Login,It redirects to the </w:t>
+      </w:r>
+      <w:r>
+        <w:rPr>
+          <w:sz w:val="32"/>
+          <w:szCs w:val="32"/>
+        </w:rPr>
+        <w:t>customercomplaints page ,Where the User can write the Complaints.</w:t>
       </w:r>
     </w:p>
     <w:p>
@@ -460,70 +304,22 @@
           <w:sz w:val="32"/>
           <w:szCs w:val="32"/>
         </w:rPr>
-        <w:t xml:space="preserve">10)write a </w:t>
-      </w:r>
-      <w:proofErr w:type="spellStart"/>
-      <w:r>
-        <w:rPr>
-          <w:sz w:val="32"/>
-          <w:szCs w:val="32"/>
-        </w:rPr>
-        <w:t>TestCases</w:t>
-      </w:r>
-      <w:proofErr w:type="spellEnd"/>
-      <w:r>
-        <w:rPr>
-          <w:sz w:val="32"/>
-          <w:szCs w:val="32"/>
-        </w:rPr>
-        <w:t xml:space="preserve"> in the </w:t>
-      </w:r>
-      <w:proofErr w:type="spellStart"/>
-      <w:r>
-        <w:rPr>
-          <w:sz w:val="32"/>
-          <w:szCs w:val="32"/>
-        </w:rPr>
-        <w:t>DALTest</w:t>
-      </w:r>
-      <w:proofErr w:type="spellEnd"/>
-      <w:r>
-        <w:rPr>
-          <w:sz w:val="32"/>
-          <w:szCs w:val="32"/>
-        </w:rPr>
-        <w:t xml:space="preserve"> Library and verify the condition.</w:t>
-      </w:r>
-    </w:p>
-    <w:p>
-      <w:pPr>
-        <w:rPr>
-          <w:sz w:val="32"/>
-          <w:szCs w:val="32"/>
-        </w:rPr>
-      </w:pPr>
-      <w:r>
-        <w:rPr>
-          <w:sz w:val="32"/>
-          <w:szCs w:val="32"/>
-        </w:rPr>
-        <w:t xml:space="preserve">11)Push the code to </w:t>
-      </w:r>
-      <w:proofErr w:type="spellStart"/>
-      <w:r>
-        <w:rPr>
-          <w:sz w:val="32"/>
-          <w:szCs w:val="32"/>
-        </w:rPr>
-        <w:t>Github</w:t>
-      </w:r>
-      <w:proofErr w:type="spellEnd"/>
-      <w:r>
-        <w:rPr>
-          <w:sz w:val="32"/>
-          <w:szCs w:val="32"/>
-        </w:rPr>
-        <w:t xml:space="preserve"> and Test it in the Jenkins.</w:t>
+        <w:t>10)write a TestCases in the DALTest Library and verify the condition.</w:t>
+      </w:r>
+    </w:p>
+    <w:p>
+      <w:pPr>
+        <w:rPr>
+          <w:sz w:val="32"/>
+          <w:szCs w:val="32"/>
+        </w:rPr>
+      </w:pPr>
+      <w:r>
+        <w:rPr>
+          <w:sz w:val="32"/>
+          <w:szCs w:val="32"/>
+        </w:rPr>
+        <w:t>11)Push the code to Github and Test it in the Jenkins.</w:t>
       </w:r>
     </w:p>
     <w:p>

--- a/Writeup.docx
+++ b/Writeup.docx
@@ -38,6 +38,7 @@
         </w:rPr>
         <w:t xml:space="preserve"> </w:t>
       </w:r>
+      <w:proofErr w:type="spellStart"/>
       <w:r>
         <w:rPr>
           <w:b/>
@@ -47,6 +48,7 @@
         </w:rPr>
         <w:t>CustomerSupportLogger</w:t>
       </w:r>
+      <w:proofErr w:type="spellEnd"/>
     </w:p>
     <w:p>
       <w:pPr>
@@ -57,6 +59,7 @@
           <w:szCs w:val="52"/>
         </w:rPr>
       </w:pPr>
+      <w:proofErr w:type="spellStart"/>
       <w:r>
         <w:rPr>
           <w:b/>
@@ -64,7 +67,17 @@
           <w:sz w:val="36"/>
           <w:szCs w:val="36"/>
         </w:rPr>
-        <w:t>GithubLink:</w:t>
+        <w:t>GithubLink</w:t>
+      </w:r>
+      <w:proofErr w:type="spellEnd"/>
+      <w:r>
+        <w:rPr>
+          <w:b/>
+          <w:bCs/>
+          <w:sz w:val="36"/>
+          <w:szCs w:val="36"/>
+        </w:rPr>
+        <w:t>:</w:t>
       </w:r>
       <w:r>
         <w:t xml:space="preserve"> </w:t>
@@ -74,7 +87,21 @@
           <w:rPr>
             <w:rStyle w:val="Hyperlink"/>
           </w:rPr>
-          <w:t>BARANIDHARAN-S-Git/CustomSupportLogger (github.com)</w:t>
+          <w:t>BARANIDHARAN-S-Git/</w:t>
+        </w:r>
+        <w:proofErr w:type="spellStart"/>
+        <w:r>
+          <w:rPr>
+            <w:rStyle w:val="Hyperlink"/>
+          </w:rPr>
+          <w:t>CustomSupportLogger</w:t>
+        </w:r>
+        <w:proofErr w:type="spellEnd"/>
+        <w:r>
+          <w:rPr>
+            <w:rStyle w:val="Hyperlink"/>
+          </w:rPr>
+          <w:t xml:space="preserve"> (github.com)</w:t>
         </w:r>
       </w:hyperlink>
       <w:r>
@@ -120,37 +147,85 @@
           <w:sz w:val="32"/>
           <w:szCs w:val="32"/>
         </w:rPr>
-        <w:t>ate Asp.NetMvc project.</w:t>
-      </w:r>
-    </w:p>
-    <w:p>
-      <w:pPr>
-        <w:rPr>
-          <w:sz w:val="32"/>
-          <w:szCs w:val="32"/>
-        </w:rPr>
-      </w:pPr>
-      <w:r>
-        <w:rPr>
-          <w:sz w:val="32"/>
-          <w:szCs w:val="32"/>
-        </w:rPr>
-        <w:t>2)Push It to Github and test it in Jenkins.</w:t>
-      </w:r>
-    </w:p>
-    <w:p>
-      <w:pPr>
-        <w:rPr>
-          <w:sz w:val="32"/>
-          <w:szCs w:val="32"/>
-        </w:rPr>
-      </w:pPr>
-      <w:r>
-        <w:rPr>
-          <w:sz w:val="32"/>
-          <w:szCs w:val="32"/>
-        </w:rPr>
-        <w:t>3)Open Azure Portal and Create new mssql Database an</w:t>
+        <w:t xml:space="preserve">ate </w:t>
+      </w:r>
+      <w:proofErr w:type="spellStart"/>
+      <w:r>
+        <w:rPr>
+          <w:sz w:val="32"/>
+          <w:szCs w:val="32"/>
+        </w:rPr>
+        <w:t>Asp.NetMvc</w:t>
+      </w:r>
+      <w:proofErr w:type="spellEnd"/>
+      <w:r>
+        <w:rPr>
+          <w:sz w:val="32"/>
+          <w:szCs w:val="32"/>
+        </w:rPr>
+        <w:t xml:space="preserve"> project.</w:t>
+      </w:r>
+    </w:p>
+    <w:p>
+      <w:pPr>
+        <w:rPr>
+          <w:sz w:val="32"/>
+          <w:szCs w:val="32"/>
+        </w:rPr>
+      </w:pPr>
+      <w:r>
+        <w:rPr>
+          <w:sz w:val="32"/>
+          <w:szCs w:val="32"/>
+        </w:rPr>
+        <w:t xml:space="preserve">2)Push It to </w:t>
+      </w:r>
+      <w:proofErr w:type="spellStart"/>
+      <w:r>
+        <w:rPr>
+          <w:sz w:val="32"/>
+          <w:szCs w:val="32"/>
+        </w:rPr>
+        <w:t>Github</w:t>
+      </w:r>
+      <w:proofErr w:type="spellEnd"/>
+      <w:r>
+        <w:rPr>
+          <w:sz w:val="32"/>
+          <w:szCs w:val="32"/>
+        </w:rPr>
+        <w:t xml:space="preserve"> and test it in Jenkins.</w:t>
+      </w:r>
+    </w:p>
+    <w:p>
+      <w:pPr>
+        <w:rPr>
+          <w:sz w:val="32"/>
+          <w:szCs w:val="32"/>
+        </w:rPr>
+      </w:pPr>
+      <w:r>
+        <w:rPr>
+          <w:sz w:val="32"/>
+          <w:szCs w:val="32"/>
+        </w:rPr>
+        <w:t xml:space="preserve">3)Open Azure Portal and Create new </w:t>
+      </w:r>
+      <w:proofErr w:type="spellStart"/>
+      <w:r>
+        <w:rPr>
+          <w:sz w:val="32"/>
+          <w:szCs w:val="32"/>
+        </w:rPr>
+        <w:t>mssql</w:t>
+      </w:r>
+      <w:proofErr w:type="spellEnd"/>
+      <w:r>
+        <w:rPr>
+          <w:sz w:val="32"/>
+          <w:szCs w:val="32"/>
+        </w:rPr>
+        <w:t xml:space="preserve"> Database an</w:t>
       </w:r>
       <w:r>
         <w:rPr>
@@ -164,37 +239,119 @@
           <w:sz w:val="32"/>
           <w:szCs w:val="32"/>
         </w:rPr>
-        <w:t xml:space="preserve"> Use it in the SSMS,By giving Servername,Login and Password.</w:t>
-      </w:r>
-    </w:p>
-    <w:p>
-      <w:pPr>
-        <w:rPr>
-          <w:sz w:val="32"/>
-          <w:szCs w:val="32"/>
-        </w:rPr>
-      </w:pPr>
-      <w:r>
-        <w:rPr>
-          <w:sz w:val="32"/>
-          <w:szCs w:val="32"/>
-        </w:rPr>
-        <w:t>4)Create Table CustLogInfo and UserInfo in the SSMS.</w:t>
-      </w:r>
-    </w:p>
-    <w:p>
-      <w:pPr>
-        <w:rPr>
-          <w:sz w:val="32"/>
-          <w:szCs w:val="32"/>
-        </w:rPr>
-      </w:pPr>
-      <w:r>
-        <w:rPr>
-          <w:sz w:val="32"/>
-          <w:szCs w:val="32"/>
-        </w:rPr>
-        <w:t>5)Create class libraries DAL and DALTest.</w:t>
+        <w:t xml:space="preserve"> Use it in the </w:t>
+      </w:r>
+      <w:proofErr w:type="spellStart"/>
+      <w:proofErr w:type="gramStart"/>
+      <w:r>
+        <w:rPr>
+          <w:sz w:val="32"/>
+          <w:szCs w:val="32"/>
+        </w:rPr>
+        <w:t>SSMS,By</w:t>
+      </w:r>
+      <w:proofErr w:type="spellEnd"/>
+      <w:proofErr w:type="gramEnd"/>
+      <w:r>
+        <w:rPr>
+          <w:sz w:val="32"/>
+          <w:szCs w:val="32"/>
+        </w:rPr>
+        <w:t xml:space="preserve"> giving </w:t>
+      </w:r>
+      <w:proofErr w:type="spellStart"/>
+      <w:r>
+        <w:rPr>
+          <w:sz w:val="32"/>
+          <w:szCs w:val="32"/>
+        </w:rPr>
+        <w:t>Servername,Login</w:t>
+      </w:r>
+      <w:proofErr w:type="spellEnd"/>
+      <w:r>
+        <w:rPr>
+          <w:sz w:val="32"/>
+          <w:szCs w:val="32"/>
+        </w:rPr>
+        <w:t xml:space="preserve"> and Password.</w:t>
+      </w:r>
+    </w:p>
+    <w:p>
+      <w:pPr>
+        <w:rPr>
+          <w:sz w:val="32"/>
+          <w:szCs w:val="32"/>
+        </w:rPr>
+      </w:pPr>
+      <w:r>
+        <w:rPr>
+          <w:sz w:val="32"/>
+          <w:szCs w:val="32"/>
+        </w:rPr>
+        <w:t xml:space="preserve">4)Create Table </w:t>
+      </w:r>
+      <w:proofErr w:type="spellStart"/>
+      <w:r>
+        <w:rPr>
+          <w:sz w:val="32"/>
+          <w:szCs w:val="32"/>
+        </w:rPr>
+        <w:t>CustLogInfo</w:t>
+      </w:r>
+      <w:proofErr w:type="spellEnd"/>
+      <w:r>
+        <w:rPr>
+          <w:sz w:val="32"/>
+          <w:szCs w:val="32"/>
+        </w:rPr>
+        <w:t xml:space="preserve"> and </w:t>
+      </w:r>
+      <w:proofErr w:type="spellStart"/>
+      <w:r>
+        <w:rPr>
+          <w:sz w:val="32"/>
+          <w:szCs w:val="32"/>
+        </w:rPr>
+        <w:t>UserInfo</w:t>
+      </w:r>
+      <w:proofErr w:type="spellEnd"/>
+      <w:r>
+        <w:rPr>
+          <w:sz w:val="32"/>
+          <w:szCs w:val="32"/>
+        </w:rPr>
+        <w:t xml:space="preserve"> in the SSMS.</w:t>
+      </w:r>
+    </w:p>
+    <w:p>
+      <w:pPr>
+        <w:rPr>
+          <w:sz w:val="32"/>
+          <w:szCs w:val="32"/>
+        </w:rPr>
+      </w:pPr>
+      <w:r>
+        <w:rPr>
+          <w:sz w:val="32"/>
+          <w:szCs w:val="32"/>
+        </w:rPr>
+        <w:t xml:space="preserve">5)Create class libraries DAL and </w:t>
+      </w:r>
+      <w:proofErr w:type="spellStart"/>
+      <w:r>
+        <w:rPr>
+          <w:sz w:val="32"/>
+          <w:szCs w:val="32"/>
+        </w:rPr>
+        <w:t>DALTest</w:t>
+      </w:r>
+      <w:proofErr w:type="spellEnd"/>
+      <w:r>
+        <w:rPr>
+          <w:sz w:val="32"/>
+          <w:szCs w:val="32"/>
+        </w:rPr>
+        <w:t>.</w:t>
       </w:r>
     </w:p>
     <w:p>
@@ -224,7 +381,16 @@
           <w:sz w:val="32"/>
           <w:szCs w:val="32"/>
         </w:rPr>
-        <w:t>7)In the Controller created View for Login</w:t>
+        <w:t xml:space="preserve">7)In the Controller created View for </w:t>
+      </w:r>
+      <w:proofErr w:type="spellStart"/>
+      <w:proofErr w:type="gramStart"/>
+      <w:r>
+        <w:rPr>
+          <w:sz w:val="32"/>
+          <w:szCs w:val="32"/>
+        </w:rPr>
+        <w:t>Login</w:t>
       </w:r>
       <w:r>
         <w:rPr>
@@ -233,6 +399,8 @@
         </w:rPr>
         <w:t>,CustomerComplaints</w:t>
       </w:r>
+      <w:proofErr w:type="spellEnd"/>
+      <w:proofErr w:type="gramEnd"/>
       <w:r>
         <w:rPr>
           <w:sz w:val="32"/>
@@ -245,7 +413,23 @@
           <w:sz w:val="32"/>
           <w:szCs w:val="32"/>
         </w:rPr>
-        <w:t xml:space="preserve">,CustomerComplaints page </w:t>
+        <w:t>,</w:t>
+      </w:r>
+      <w:proofErr w:type="spellStart"/>
+      <w:r>
+        <w:rPr>
+          <w:sz w:val="32"/>
+          <w:szCs w:val="32"/>
+        </w:rPr>
+        <w:t>CustomerComplaints</w:t>
+      </w:r>
+      <w:proofErr w:type="spellEnd"/>
+      <w:r>
+        <w:rPr>
+          <w:sz w:val="32"/>
+          <w:szCs w:val="32"/>
+        </w:rPr>
+        <w:t xml:space="preserve"> page </w:t>
       </w:r>
       <w:r>
         <w:rPr>
@@ -267,14 +451,41 @@
           <w:sz w:val="32"/>
           <w:szCs w:val="32"/>
         </w:rPr>
-        <w:t xml:space="preserve">8)After Successful Login,It redirects to the </w:t>
-      </w:r>
-      <w:r>
-        <w:rPr>
-          <w:sz w:val="32"/>
-          <w:szCs w:val="32"/>
-        </w:rPr>
-        <w:t>customercomplaints page ,Where the User can write the Complaints.</w:t>
+        <w:t xml:space="preserve">8)After Successful </w:t>
+      </w:r>
+      <w:proofErr w:type="spellStart"/>
+      <w:proofErr w:type="gramStart"/>
+      <w:r>
+        <w:rPr>
+          <w:sz w:val="32"/>
+          <w:szCs w:val="32"/>
+        </w:rPr>
+        <w:t>Login,It</w:t>
+      </w:r>
+      <w:proofErr w:type="spellEnd"/>
+      <w:proofErr w:type="gramEnd"/>
+      <w:r>
+        <w:rPr>
+          <w:sz w:val="32"/>
+          <w:szCs w:val="32"/>
+        </w:rPr>
+        <w:t xml:space="preserve"> redirects to the </w:t>
+      </w:r>
+      <w:proofErr w:type="spellStart"/>
+      <w:r>
+        <w:rPr>
+          <w:sz w:val="32"/>
+          <w:szCs w:val="32"/>
+        </w:rPr>
+        <w:t>customercomplaints</w:t>
+      </w:r>
+      <w:proofErr w:type="spellEnd"/>
+      <w:r>
+        <w:rPr>
+          <w:sz w:val="32"/>
+          <w:szCs w:val="32"/>
+        </w:rPr>
+        <w:t xml:space="preserve"> page ,Where the User can write the Complaints.</w:t>
       </w:r>
     </w:p>
     <w:p>
@@ -304,22 +515,70 @@
           <w:sz w:val="32"/>
           <w:szCs w:val="32"/>
         </w:rPr>
-        <w:t>10)write a TestCases in the DALTest Library and verify the condition.</w:t>
-      </w:r>
-    </w:p>
-    <w:p>
-      <w:pPr>
-        <w:rPr>
-          <w:sz w:val="32"/>
-          <w:szCs w:val="32"/>
-        </w:rPr>
-      </w:pPr>
-      <w:r>
-        <w:rPr>
-          <w:sz w:val="32"/>
-          <w:szCs w:val="32"/>
-        </w:rPr>
-        <w:t>11)Push the code to Github and Test it in the Jenkins.</w:t>
+        <w:t xml:space="preserve">10)write a </w:t>
+      </w:r>
+      <w:proofErr w:type="spellStart"/>
+      <w:r>
+        <w:rPr>
+          <w:sz w:val="32"/>
+          <w:szCs w:val="32"/>
+        </w:rPr>
+        <w:t>TestCases</w:t>
+      </w:r>
+      <w:proofErr w:type="spellEnd"/>
+      <w:r>
+        <w:rPr>
+          <w:sz w:val="32"/>
+          <w:szCs w:val="32"/>
+        </w:rPr>
+        <w:t xml:space="preserve"> in the </w:t>
+      </w:r>
+      <w:proofErr w:type="spellStart"/>
+      <w:r>
+        <w:rPr>
+          <w:sz w:val="32"/>
+          <w:szCs w:val="32"/>
+        </w:rPr>
+        <w:t>DALTest</w:t>
+      </w:r>
+      <w:proofErr w:type="spellEnd"/>
+      <w:r>
+        <w:rPr>
+          <w:sz w:val="32"/>
+          <w:szCs w:val="32"/>
+        </w:rPr>
+        <w:t xml:space="preserve"> Library and verify the condition.</w:t>
+      </w:r>
+    </w:p>
+    <w:p>
+      <w:pPr>
+        <w:rPr>
+          <w:sz w:val="32"/>
+          <w:szCs w:val="32"/>
+        </w:rPr>
+      </w:pPr>
+      <w:r>
+        <w:rPr>
+          <w:sz w:val="32"/>
+          <w:szCs w:val="32"/>
+        </w:rPr>
+        <w:t xml:space="preserve">11)Push the code to </w:t>
+      </w:r>
+      <w:proofErr w:type="spellStart"/>
+      <w:r>
+        <w:rPr>
+          <w:sz w:val="32"/>
+          <w:szCs w:val="32"/>
+        </w:rPr>
+        <w:t>Github</w:t>
+      </w:r>
+      <w:proofErr w:type="spellEnd"/>
+      <w:r>
+        <w:rPr>
+          <w:sz w:val="32"/>
+          <w:szCs w:val="32"/>
+        </w:rPr>
+        <w:t xml:space="preserve"> and Test it in the Jenkins.</w:t>
       </w:r>
     </w:p>
     <w:p>
@@ -341,7 +600,25 @@
           <w:sz w:val="32"/>
           <w:szCs w:val="32"/>
         </w:rPr>
-        <w:t>Deploy it in Docker.</w:t>
+        <w:t xml:space="preserve">Using This </w:t>
+      </w:r>
+      <w:proofErr w:type="spellStart"/>
+      <w:proofErr w:type="gramStart"/>
+      <w:r>
+        <w:rPr>
+          <w:sz w:val="32"/>
+          <w:szCs w:val="32"/>
+        </w:rPr>
+        <w:t>Project,Create</w:t>
+      </w:r>
+      <w:proofErr w:type="spellEnd"/>
+      <w:proofErr w:type="gramEnd"/>
+      <w:r>
+        <w:rPr>
+          <w:sz w:val="32"/>
+          <w:szCs w:val="32"/>
+        </w:rPr>
+        <w:t xml:space="preserve"> Image in the Docker.</w:t>
       </w:r>
     </w:p>
     <w:p>
@@ -394,7 +671,189 @@
           <w:sz w:val="32"/>
           <w:szCs w:val="32"/>
         </w:rPr>
+        <w:t>AZURE:</w:t>
+      </w:r>
+    </w:p>
+    <w:p>
+      <w:pPr>
+        <w:rPr>
+          <w:sz w:val="32"/>
+          <w:szCs w:val="32"/>
+        </w:rPr>
+      </w:pPr>
+      <w:r>
+        <w:rPr>
+          <w:sz w:val="32"/>
+          <w:szCs w:val="32"/>
+        </w:rPr>
         <w:lastRenderedPageBreak/>
+        <w:t xml:space="preserve">             </w:t>
+      </w:r>
+      <w:r>
+        <w:rPr>
+          <w:noProof/>
+        </w:rPr>
+        <w:drawing>
+          <wp:inline distT="0" distB="0" distL="0" distR="0" wp14:anchorId="5678F912" wp14:editId="5027AFCD">
+            <wp:extent cx="5731510" cy="2073910"/>
+            <wp:effectExtent l="0" t="0" r="2540" b="2540"/>
+            <wp:docPr id="3" name="Picture 3"/>
+            <wp:cNvGraphicFramePr>
+              <a:graphicFrameLocks xmlns:a="http://schemas.openxmlformats.org/drawingml/2006/main" noChangeAspect="1"/>
+            </wp:cNvGraphicFramePr>
+            <a:graphic xmlns:a="http://schemas.openxmlformats.org/drawingml/2006/main">
+              <a:graphicData uri="http://schemas.openxmlformats.org/drawingml/2006/picture">
+                <pic:pic xmlns:pic="http://schemas.openxmlformats.org/drawingml/2006/picture">
+                  <pic:nvPicPr>
+                    <pic:cNvPr id="0" name="Picture 5"/>
+                    <pic:cNvPicPr>
+                      <a:picLocks noChangeAspect="1" noChangeArrowheads="1"/>
+                    </pic:cNvPicPr>
+                  </pic:nvPicPr>
+                  <pic:blipFill>
+                    <a:blip r:embed="rId8" cstate="print">
+                      <a:extLst>
+                        <a:ext uri="{28A0092B-C50C-407E-A947-70E740481C1C}">
+                          <a14:useLocalDpi xmlns:a14="http://schemas.microsoft.com/office/drawing/2010/main" val="0"/>
+                        </a:ext>
+                      </a:extLst>
+                    </a:blip>
+                    <a:srcRect/>
+                    <a:stretch>
+                      <a:fillRect/>
+                    </a:stretch>
+                  </pic:blipFill>
+                  <pic:spPr bwMode="auto">
+                    <a:xfrm>
+                      <a:off x="0" y="0"/>
+                      <a:ext cx="5731510" cy="2073910"/>
+                    </a:xfrm>
+                    <a:prstGeom prst="rect">
+                      <a:avLst/>
+                    </a:prstGeom>
+                    <a:noFill/>
+                    <a:ln>
+                      <a:noFill/>
+                    </a:ln>
+                  </pic:spPr>
+                </pic:pic>
+              </a:graphicData>
+            </a:graphic>
+          </wp:inline>
+        </w:drawing>
+      </w:r>
+    </w:p>
+    <w:p>
+      <w:pPr>
+        <w:rPr>
+          <w:sz w:val="32"/>
+          <w:szCs w:val="32"/>
+        </w:rPr>
+      </w:pPr>
+    </w:p>
+    <w:p>
+      <w:pPr>
+        <w:rPr>
+          <w:sz w:val="32"/>
+          <w:szCs w:val="32"/>
+        </w:rPr>
+      </w:pPr>
+      <w:r>
+        <w:rPr>
+          <w:sz w:val="32"/>
+          <w:szCs w:val="32"/>
+        </w:rPr>
+        <w:t>TESTINGTESTCASES:</w:t>
+      </w:r>
+    </w:p>
+    <w:p>
+      <w:pPr>
+        <w:rPr>
+          <w:sz w:val="32"/>
+          <w:szCs w:val="32"/>
+        </w:rPr>
+      </w:pPr>
+      <w:r>
+        <w:rPr>
+          <w:sz w:val="32"/>
+          <w:szCs w:val="32"/>
+        </w:rPr>
+        <w:t xml:space="preserve">                                </w:t>
+      </w:r>
+      <w:r>
+        <w:rPr>
+          <w:noProof/>
+        </w:rPr>
+        <w:drawing>
+          <wp:inline distT="0" distB="0" distL="0" distR="0" wp14:anchorId="3717FF6F" wp14:editId="40DE93D9">
+            <wp:extent cx="5731510" cy="1125220"/>
+            <wp:effectExtent l="0" t="0" r="2540" b="0"/>
+            <wp:docPr id="4" name="Picture 4"/>
+            <wp:cNvGraphicFramePr>
+              <a:graphicFrameLocks xmlns:a="http://schemas.openxmlformats.org/drawingml/2006/main" noChangeAspect="1"/>
+            </wp:cNvGraphicFramePr>
+            <a:graphic xmlns:a="http://schemas.openxmlformats.org/drawingml/2006/main">
+              <a:graphicData uri="http://schemas.openxmlformats.org/drawingml/2006/picture">
+                <pic:pic xmlns:pic="http://schemas.openxmlformats.org/drawingml/2006/picture">
+                  <pic:nvPicPr>
+                    <pic:cNvPr id="0" name="Picture 7"/>
+                    <pic:cNvPicPr>
+                      <a:picLocks noChangeAspect="1" noChangeArrowheads="1"/>
+                    </pic:cNvPicPr>
+                  </pic:nvPicPr>
+                  <pic:blipFill>
+                    <a:blip r:embed="rId9" cstate="print">
+                      <a:extLst>
+                        <a:ext uri="{28A0092B-C50C-407E-A947-70E740481C1C}">
+                          <a14:useLocalDpi xmlns:a14="http://schemas.microsoft.com/office/drawing/2010/main" val="0"/>
+                        </a:ext>
+                      </a:extLst>
+                    </a:blip>
+                    <a:srcRect/>
+                    <a:stretch>
+                      <a:fillRect/>
+                    </a:stretch>
+                  </pic:blipFill>
+                  <pic:spPr bwMode="auto">
+                    <a:xfrm>
+                      <a:off x="0" y="0"/>
+                      <a:ext cx="5731510" cy="1125220"/>
+                    </a:xfrm>
+                    <a:prstGeom prst="rect">
+                      <a:avLst/>
+                    </a:prstGeom>
+                    <a:noFill/>
+                    <a:ln>
+                      <a:noFill/>
+                    </a:ln>
+                  </pic:spPr>
+                </pic:pic>
+              </a:graphicData>
+            </a:graphic>
+          </wp:inline>
+        </w:drawing>
+      </w:r>
+    </w:p>
+    <w:p>
+      <w:pPr>
+        <w:rPr>
+          <w:sz w:val="32"/>
+          <w:szCs w:val="32"/>
+        </w:rPr>
+      </w:pPr>
+    </w:p>
+    <w:p>
+      <w:pPr>
+        <w:rPr>
+          <w:sz w:val="32"/>
+          <w:szCs w:val="32"/>
+        </w:rPr>
+      </w:pPr>
+      <w:r>
+        <w:rPr>
+          <w:sz w:val="32"/>
+          <w:szCs w:val="32"/>
+        </w:rPr>
         <w:t xml:space="preserve">   </w:t>
       </w:r>
       <w:r>
@@ -416,7 +875,7 @@
           <w:noProof/>
         </w:rPr>
         <w:drawing>
-          <wp:inline distT="0" distB="0" distL="0" distR="0" wp14:anchorId="0ED0DD2F" wp14:editId="658795E2">
+          <wp:inline distT="0" distB="0" distL="0" distR="0" wp14:anchorId="32F7FF09" wp14:editId="6EFFBD28">
             <wp:extent cx="5731510" cy="1465580"/>
             <wp:effectExtent l="0" t="0" r="2540" b="1270"/>
             <wp:docPr id="1" name="Picture 1"/>
@@ -433,7 +892,7 @@
                     </pic:cNvPicPr>
                   </pic:nvPicPr>
                   <pic:blipFill>
-                    <a:blip r:embed="rId8" cstate="print">
+                    <a:blip r:embed="rId10" cstate="print">
                       <a:extLst>
                         <a:ext uri="{28A0092B-C50C-407E-A947-70E740481C1C}">
                           <a14:useLocalDpi xmlns:a14="http://schemas.microsoft.com/office/drawing/2010/main" val="0"/>
@@ -484,7 +943,7 @@
           <w:noProof/>
         </w:rPr>
         <w:drawing>
-          <wp:inline distT="0" distB="0" distL="0" distR="0" wp14:anchorId="6EE69AB6" wp14:editId="45E284B8">
+          <wp:inline distT="0" distB="0" distL="0" distR="0" wp14:anchorId="64088CE8" wp14:editId="37129758">
             <wp:extent cx="5731510" cy="1283335"/>
             <wp:effectExtent l="0" t="0" r="2540" b="0"/>
             <wp:docPr id="2" name="Picture 2"/>
@@ -501,7 +960,7 @@
                     </pic:cNvPicPr>
                   </pic:nvPicPr>
                   <pic:blipFill>
-                    <a:blip r:embed="rId9" cstate="print">
+                    <a:blip r:embed="rId11" cstate="print">
                       <a:extLst>
                         <a:ext uri="{28A0092B-C50C-407E-A947-70E740481C1C}">
                           <a14:useLocalDpi xmlns:a14="http://schemas.microsoft.com/office/drawing/2010/main" val="0"/>
@@ -548,172 +1007,6 @@
           <w:szCs w:val="32"/>
         </w:rPr>
       </w:pPr>
-      <w:r>
-        <w:rPr>
-          <w:sz w:val="32"/>
-          <w:szCs w:val="32"/>
-        </w:rPr>
-        <w:t>AZURE:</w:t>
-      </w:r>
-    </w:p>
-    <w:p>
-      <w:pPr>
-        <w:rPr>
-          <w:sz w:val="32"/>
-          <w:szCs w:val="32"/>
-        </w:rPr>
-      </w:pPr>
-      <w:r>
-        <w:rPr>
-          <w:sz w:val="32"/>
-          <w:szCs w:val="32"/>
-        </w:rPr>
-        <w:t xml:space="preserve">             </w:t>
-      </w:r>
-      <w:r>
-        <w:rPr>
-          <w:noProof/>
-        </w:rPr>
-        <w:drawing>
-          <wp:inline distT="0" distB="0" distL="0" distR="0" wp14:anchorId="5678F912" wp14:editId="5027AFCD">
-            <wp:extent cx="5731510" cy="2073910"/>
-            <wp:effectExtent l="0" t="0" r="2540" b="2540"/>
-            <wp:docPr id="3" name="Picture 3"/>
-            <wp:cNvGraphicFramePr>
-              <a:graphicFrameLocks xmlns:a="http://schemas.openxmlformats.org/drawingml/2006/main" noChangeAspect="1"/>
-            </wp:cNvGraphicFramePr>
-            <a:graphic xmlns:a="http://schemas.openxmlformats.org/drawingml/2006/main">
-              <a:graphicData uri="http://schemas.openxmlformats.org/drawingml/2006/picture">
-                <pic:pic xmlns:pic="http://schemas.openxmlformats.org/drawingml/2006/picture">
-                  <pic:nvPicPr>
-                    <pic:cNvPr id="0" name="Picture 5"/>
-                    <pic:cNvPicPr>
-                      <a:picLocks noChangeAspect="1" noChangeArrowheads="1"/>
-                    </pic:cNvPicPr>
-                  </pic:nvPicPr>
-                  <pic:blipFill>
-                    <a:blip r:embed="rId10" cstate="print">
-                      <a:extLst>
-                        <a:ext uri="{28A0092B-C50C-407E-A947-70E740481C1C}">
-                          <a14:useLocalDpi xmlns:a14="http://schemas.microsoft.com/office/drawing/2010/main" val="0"/>
-                        </a:ext>
-                      </a:extLst>
-                    </a:blip>
-                    <a:srcRect/>
-                    <a:stretch>
-                      <a:fillRect/>
-                    </a:stretch>
-                  </pic:blipFill>
-                  <pic:spPr bwMode="auto">
-                    <a:xfrm>
-                      <a:off x="0" y="0"/>
-                      <a:ext cx="5731510" cy="2073910"/>
-                    </a:xfrm>
-                    <a:prstGeom prst="rect">
-                      <a:avLst/>
-                    </a:prstGeom>
-                    <a:noFill/>
-                    <a:ln>
-                      <a:noFill/>
-                    </a:ln>
-                  </pic:spPr>
-                </pic:pic>
-              </a:graphicData>
-            </a:graphic>
-          </wp:inline>
-        </w:drawing>
-      </w:r>
-    </w:p>
-    <w:p>
-      <w:pPr>
-        <w:rPr>
-          <w:sz w:val="32"/>
-          <w:szCs w:val="32"/>
-        </w:rPr>
-      </w:pPr>
-    </w:p>
-    <w:p>
-      <w:pPr>
-        <w:rPr>
-          <w:sz w:val="32"/>
-          <w:szCs w:val="32"/>
-        </w:rPr>
-      </w:pPr>
-      <w:r>
-        <w:rPr>
-          <w:sz w:val="32"/>
-          <w:szCs w:val="32"/>
-        </w:rPr>
-        <w:t>TESTINGTESTCASES:</w:t>
-      </w:r>
-    </w:p>
-    <w:p>
-      <w:pPr>
-        <w:rPr>
-          <w:sz w:val="32"/>
-          <w:szCs w:val="32"/>
-        </w:rPr>
-      </w:pPr>
-      <w:r>
-        <w:rPr>
-          <w:sz w:val="32"/>
-          <w:szCs w:val="32"/>
-        </w:rPr>
-        <w:t xml:space="preserve">                                </w:t>
-      </w:r>
-      <w:r>
-        <w:rPr>
-          <w:noProof/>
-        </w:rPr>
-        <w:drawing>
-          <wp:inline distT="0" distB="0" distL="0" distR="0" wp14:anchorId="3717FF6F" wp14:editId="40DE93D9">
-            <wp:extent cx="5731510" cy="1125220"/>
-            <wp:effectExtent l="0" t="0" r="2540" b="0"/>
-            <wp:docPr id="4" name="Picture 4"/>
-            <wp:cNvGraphicFramePr>
-              <a:graphicFrameLocks xmlns:a="http://schemas.openxmlformats.org/drawingml/2006/main" noChangeAspect="1"/>
-            </wp:cNvGraphicFramePr>
-            <a:graphic xmlns:a="http://schemas.openxmlformats.org/drawingml/2006/main">
-              <a:graphicData uri="http://schemas.openxmlformats.org/drawingml/2006/picture">
-                <pic:pic xmlns:pic="http://schemas.openxmlformats.org/drawingml/2006/picture">
-                  <pic:nvPicPr>
-                    <pic:cNvPr id="0" name="Picture 7"/>
-                    <pic:cNvPicPr>
-                      <a:picLocks noChangeAspect="1" noChangeArrowheads="1"/>
-                    </pic:cNvPicPr>
-                  </pic:nvPicPr>
-                  <pic:blipFill>
-                    <a:blip r:embed="rId11" cstate="print">
-                      <a:extLst>
-                        <a:ext uri="{28A0092B-C50C-407E-A947-70E740481C1C}">
-                          <a14:useLocalDpi xmlns:a14="http://schemas.microsoft.com/office/drawing/2010/main" val="0"/>
-                        </a:ext>
-                      </a:extLst>
-                    </a:blip>
-                    <a:srcRect/>
-                    <a:stretch>
-                      <a:fillRect/>
-                    </a:stretch>
-                  </pic:blipFill>
-                  <pic:spPr bwMode="auto">
-                    <a:xfrm>
-                      <a:off x="0" y="0"/>
-                      <a:ext cx="5731510" cy="1125220"/>
-                    </a:xfrm>
-                    <a:prstGeom prst="rect">
-                      <a:avLst/>
-                    </a:prstGeom>
-                    <a:noFill/>
-                    <a:ln>
-                      <a:noFill/>
-                    </a:ln>
-                  </pic:spPr>
-                </pic:pic>
-              </a:graphicData>
-            </a:graphic>
-          </wp:inline>
-        </w:drawing>
-      </w:r>
     </w:p>
     <w:p>
       <w:pPr>

--- a/Writeup.docx
+++ b/Writeup.docx
@@ -454,7 +454,6 @@
         <w:t xml:space="preserve">8)After Successful </w:t>
       </w:r>
       <w:proofErr w:type="spellStart"/>
-      <w:proofErr w:type="gramStart"/>
       <w:r>
         <w:rPr>
           <w:sz w:val="32"/>
@@ -463,7 +462,6 @@
         <w:t>Login,It</w:t>
       </w:r>
       <w:proofErr w:type="spellEnd"/>
-      <w:proofErr w:type="gramEnd"/>
       <w:r>
         <w:rPr>
           <w:sz w:val="32"/>
@@ -849,6 +847,363 @@
           <w:szCs w:val="32"/>
         </w:rPr>
       </w:pPr>
+    </w:p>
+    <w:p>
+      <w:pPr>
+        <w:rPr>
+          <w:sz w:val="32"/>
+          <w:szCs w:val="32"/>
+        </w:rPr>
+      </w:pPr>
+    </w:p>
+    <w:p>
+      <w:pPr>
+        <w:rPr>
+          <w:sz w:val="32"/>
+          <w:szCs w:val="32"/>
+        </w:rPr>
+      </w:pPr>
+    </w:p>
+    <w:p>
+      <w:pPr>
+        <w:rPr>
+          <w:noProof/>
+        </w:rPr>
+      </w:pPr>
+    </w:p>
+    <w:p>
+      <w:pPr>
+        <w:rPr>
+          <w:noProof/>
+        </w:rPr>
+      </w:pPr>
+    </w:p>
+    <w:p>
+      <w:pPr>
+        <w:rPr>
+          <w:noProof/>
+        </w:rPr>
+      </w:pPr>
+    </w:p>
+    <w:p>
+      <w:pPr>
+        <w:rPr>
+          <w:noProof/>
+        </w:rPr>
+      </w:pPr>
+    </w:p>
+    <w:p>
+      <w:pPr>
+        <w:rPr>
+          <w:noProof/>
+        </w:rPr>
+      </w:pPr>
+    </w:p>
+    <w:p>
+      <w:pPr>
+        <w:rPr>
+          <w:noProof/>
+        </w:rPr>
+      </w:pPr>
+    </w:p>
+    <w:p>
+      <w:pPr>
+        <w:rPr>
+          <w:noProof/>
+        </w:rPr>
+      </w:pPr>
+      <w:r>
+        <w:rPr>
+          <w:noProof/>
+        </w:rPr>
+        <w:t>LOGINPAGE:</w:t>
+      </w:r>
+    </w:p>
+    <w:p>
+      <w:pPr>
+        <w:rPr>
+          <w:sz w:val="32"/>
+          <w:szCs w:val="32"/>
+        </w:rPr>
+      </w:pPr>
+      <w:r>
+        <w:rPr>
+          <w:noProof/>
+        </w:rPr>
+        <w:lastRenderedPageBreak/>
+        <w:drawing>
+          <wp:inline distT="0" distB="0" distL="0" distR="0" wp14:anchorId="7EB0E32B" wp14:editId="2FE4FBB1">
+            <wp:extent cx="5731510" cy="2132965"/>
+            <wp:effectExtent l="0" t="0" r="2540" b="635"/>
+            <wp:docPr id="5" name="Picture 5"/>
+            <wp:cNvGraphicFramePr>
+              <a:graphicFrameLocks xmlns:a="http://schemas.openxmlformats.org/drawingml/2006/main" noChangeAspect="1"/>
+            </wp:cNvGraphicFramePr>
+            <a:graphic xmlns:a="http://schemas.openxmlformats.org/drawingml/2006/main">
+              <a:graphicData uri="http://schemas.openxmlformats.org/drawingml/2006/picture">
+                <pic:pic xmlns:pic="http://schemas.openxmlformats.org/drawingml/2006/picture">
+                  <pic:nvPicPr>
+                    <pic:cNvPr id="0" name="Picture 9"/>
+                    <pic:cNvPicPr>
+                      <a:picLocks noChangeAspect="1" noChangeArrowheads="1"/>
+                    </pic:cNvPicPr>
+                  </pic:nvPicPr>
+                  <pic:blipFill>
+                    <a:blip r:embed="rId10">
+                      <a:extLst>
+                        <a:ext uri="{28A0092B-C50C-407E-A947-70E740481C1C}">
+                          <a14:useLocalDpi xmlns:a14="http://schemas.microsoft.com/office/drawing/2010/main" val="0"/>
+                        </a:ext>
+                      </a:extLst>
+                    </a:blip>
+                    <a:srcRect/>
+                    <a:stretch>
+                      <a:fillRect/>
+                    </a:stretch>
+                  </pic:blipFill>
+                  <pic:spPr bwMode="auto">
+                    <a:xfrm>
+                      <a:off x="0" y="0"/>
+                      <a:ext cx="5731510" cy="2132965"/>
+                    </a:xfrm>
+                    <a:prstGeom prst="rect">
+                      <a:avLst/>
+                    </a:prstGeom>
+                    <a:noFill/>
+                    <a:ln>
+                      <a:noFill/>
+                    </a:ln>
+                  </pic:spPr>
+                </pic:pic>
+              </a:graphicData>
+            </a:graphic>
+          </wp:inline>
+        </w:drawing>
+      </w:r>
+    </w:p>
+    <w:p>
+      <w:pPr>
+        <w:rPr>
+          <w:sz w:val="32"/>
+          <w:szCs w:val="32"/>
+        </w:rPr>
+      </w:pPr>
+    </w:p>
+    <w:p>
+      <w:pPr>
+        <w:rPr>
+          <w:sz w:val="32"/>
+          <w:szCs w:val="32"/>
+        </w:rPr>
+      </w:pPr>
+      <w:r>
+        <w:rPr>
+          <w:sz w:val="32"/>
+          <w:szCs w:val="32"/>
+        </w:rPr>
+        <w:t>CUSTOMERCOMPLAINTPAGE:</w:t>
+      </w:r>
+    </w:p>
+    <w:p>
+      <w:pPr>
+        <w:rPr>
+          <w:sz w:val="32"/>
+          <w:szCs w:val="32"/>
+        </w:rPr>
+      </w:pPr>
+      <w:r>
+        <w:rPr>
+          <w:noProof/>
+        </w:rPr>
+        <w:drawing>
+          <wp:inline distT="0" distB="0" distL="0" distR="0" wp14:anchorId="23F69D58" wp14:editId="5ACE0DC3">
+            <wp:extent cx="5731510" cy="3511550"/>
+            <wp:effectExtent l="0" t="0" r="2540" b="0"/>
+            <wp:docPr id="6" name="Picture 6"/>
+            <wp:cNvGraphicFramePr>
+              <a:graphicFrameLocks xmlns:a="http://schemas.openxmlformats.org/drawingml/2006/main" noChangeAspect="1"/>
+            </wp:cNvGraphicFramePr>
+            <a:graphic xmlns:a="http://schemas.openxmlformats.org/drawingml/2006/main">
+              <a:graphicData uri="http://schemas.openxmlformats.org/drawingml/2006/picture">
+                <pic:pic xmlns:pic="http://schemas.openxmlformats.org/drawingml/2006/picture">
+                  <pic:nvPicPr>
+                    <pic:cNvPr id="0" name="Picture 11"/>
+                    <pic:cNvPicPr>
+                      <a:picLocks noChangeAspect="1" noChangeArrowheads="1"/>
+                    </pic:cNvPicPr>
+                  </pic:nvPicPr>
+                  <pic:blipFill>
+                    <a:blip r:embed="rId11">
+                      <a:extLst>
+                        <a:ext uri="{28A0092B-C50C-407E-A947-70E740481C1C}">
+                          <a14:useLocalDpi xmlns:a14="http://schemas.microsoft.com/office/drawing/2010/main" val="0"/>
+                        </a:ext>
+                      </a:extLst>
+                    </a:blip>
+                    <a:srcRect/>
+                    <a:stretch>
+                      <a:fillRect/>
+                    </a:stretch>
+                  </pic:blipFill>
+                  <pic:spPr bwMode="auto">
+                    <a:xfrm>
+                      <a:off x="0" y="0"/>
+                      <a:ext cx="5731510" cy="3511550"/>
+                    </a:xfrm>
+                    <a:prstGeom prst="rect">
+                      <a:avLst/>
+                    </a:prstGeom>
+                    <a:noFill/>
+                    <a:ln>
+                      <a:noFill/>
+                    </a:ln>
+                  </pic:spPr>
+                </pic:pic>
+              </a:graphicData>
+            </a:graphic>
+          </wp:inline>
+        </w:drawing>
+      </w:r>
+    </w:p>
+    <w:p>
+      <w:pPr>
+        <w:rPr>
+          <w:noProof/>
+        </w:rPr>
+      </w:pPr>
+    </w:p>
+    <w:p>
+      <w:pPr>
+        <w:rPr>
+          <w:noProof/>
+        </w:rPr>
+      </w:pPr>
+    </w:p>
+    <w:p>
+      <w:pPr>
+        <w:rPr>
+          <w:noProof/>
+        </w:rPr>
+      </w:pPr>
+    </w:p>
+    <w:p>
+      <w:pPr>
+        <w:rPr>
+          <w:noProof/>
+        </w:rPr>
+      </w:pPr>
+    </w:p>
+    <w:p>
+      <w:pPr>
+        <w:rPr>
+          <w:noProof/>
+        </w:rPr>
+      </w:pPr>
+    </w:p>
+    <w:p>
+      <w:pPr>
+        <w:rPr>
+          <w:noProof/>
+        </w:rPr>
+      </w:pPr>
+    </w:p>
+    <w:p>
+      <w:pPr>
+        <w:rPr>
+          <w:noProof/>
+        </w:rPr>
+      </w:pPr>
+    </w:p>
+    <w:p>
+      <w:pPr>
+        <w:rPr>
+          <w:noProof/>
+        </w:rPr>
+      </w:pPr>
+      <w:r>
+        <w:rPr>
+          <w:noProof/>
+        </w:rPr>
+        <w:t>SSMS:</w:t>
+      </w:r>
+    </w:p>
+    <w:p>
+      <w:pPr>
+        <w:rPr>
+          <w:sz w:val="32"/>
+          <w:szCs w:val="32"/>
+        </w:rPr>
+      </w:pPr>
+      <w:r>
+        <w:rPr>
+          <w:noProof/>
+        </w:rPr>
+        <w:lastRenderedPageBreak/>
+        <w:drawing>
+          <wp:inline distT="0" distB="0" distL="0" distR="0" wp14:anchorId="6886DE4B" wp14:editId="48A6A592">
+            <wp:extent cx="5731510" cy="3221990"/>
+            <wp:effectExtent l="0" t="0" r="2540" b="0"/>
+            <wp:docPr id="7" name="Picture 7"/>
+            <wp:cNvGraphicFramePr>
+              <a:graphicFrameLocks xmlns:a="http://schemas.openxmlformats.org/drawingml/2006/main" noChangeAspect="1"/>
+            </wp:cNvGraphicFramePr>
+            <a:graphic xmlns:a="http://schemas.openxmlformats.org/drawingml/2006/main">
+              <a:graphicData uri="http://schemas.openxmlformats.org/drawingml/2006/picture">
+                <pic:pic xmlns:pic="http://schemas.openxmlformats.org/drawingml/2006/picture">
+                  <pic:nvPicPr>
+                    <pic:cNvPr id="0" name="Picture 13"/>
+                    <pic:cNvPicPr>
+                      <a:picLocks noChangeAspect="1" noChangeArrowheads="1"/>
+                    </pic:cNvPicPr>
+                  </pic:nvPicPr>
+                  <pic:blipFill>
+                    <a:blip r:embed="rId12" cstate="print">
+                      <a:extLst>
+                        <a:ext uri="{28A0092B-C50C-407E-A947-70E740481C1C}">
+                          <a14:useLocalDpi xmlns:a14="http://schemas.microsoft.com/office/drawing/2010/main" val="0"/>
+                        </a:ext>
+                      </a:extLst>
+                    </a:blip>
+                    <a:srcRect/>
+                    <a:stretch>
+                      <a:fillRect/>
+                    </a:stretch>
+                  </pic:blipFill>
+                  <pic:spPr bwMode="auto">
+                    <a:xfrm>
+                      <a:off x="0" y="0"/>
+                      <a:ext cx="5731510" cy="3221990"/>
+                    </a:xfrm>
+                    <a:prstGeom prst="rect">
+                      <a:avLst/>
+                    </a:prstGeom>
+                    <a:noFill/>
+                    <a:ln>
+                      <a:noFill/>
+                    </a:ln>
+                  </pic:spPr>
+                </pic:pic>
+              </a:graphicData>
+            </a:graphic>
+          </wp:inline>
+        </w:drawing>
+      </w:r>
+    </w:p>
+    <w:p>
+      <w:pPr>
+        <w:rPr>
+          <w:sz w:val="32"/>
+          <w:szCs w:val="32"/>
+        </w:rPr>
+      </w:pPr>
+    </w:p>
+    <w:p>
+      <w:pPr>
+        <w:rPr>
+          <w:sz w:val="32"/>
+          <w:szCs w:val="32"/>
+        </w:rPr>
+      </w:pPr>
       <w:r>
         <w:rPr>
           <w:sz w:val="32"/>
@@ -875,7 +1230,7 @@
           <w:noProof/>
         </w:rPr>
         <w:drawing>
-          <wp:inline distT="0" distB="0" distL="0" distR="0" wp14:anchorId="32F7FF09" wp14:editId="6EFFBD28">
+          <wp:inline distT="0" distB="0" distL="0" distR="0" wp14:anchorId="21B27347" wp14:editId="55FD28AF">
             <wp:extent cx="5731510" cy="1465580"/>
             <wp:effectExtent l="0" t="0" r="2540" b="1270"/>
             <wp:docPr id="1" name="Picture 1"/>
@@ -892,7 +1247,7 @@
                     </pic:cNvPicPr>
                   </pic:nvPicPr>
                   <pic:blipFill>
-                    <a:blip r:embed="rId10" cstate="print">
+                    <a:blip r:embed="rId13" cstate="print">
                       <a:extLst>
                         <a:ext uri="{28A0092B-C50C-407E-A947-70E740481C1C}">
                           <a14:useLocalDpi xmlns:a14="http://schemas.microsoft.com/office/drawing/2010/main" val="0"/>
@@ -943,7 +1298,7 @@
           <w:noProof/>
         </w:rPr>
         <w:drawing>
-          <wp:inline distT="0" distB="0" distL="0" distR="0" wp14:anchorId="64088CE8" wp14:editId="37129758">
+          <wp:inline distT="0" distB="0" distL="0" distR="0" wp14:anchorId="6C0E9CC2" wp14:editId="07A0C0DB">
             <wp:extent cx="5731510" cy="1283335"/>
             <wp:effectExtent l="0" t="0" r="2540" b="0"/>
             <wp:docPr id="2" name="Picture 2"/>
@@ -960,7 +1315,7 @@
                     </pic:cNvPicPr>
                   </pic:nvPicPr>
                   <pic:blipFill>
-                    <a:blip r:embed="rId11" cstate="print">
+                    <a:blip r:embed="rId14" cstate="print">
                       <a:extLst>
                         <a:ext uri="{28A0092B-C50C-407E-A947-70E740481C1C}">
                           <a14:useLocalDpi xmlns:a14="http://schemas.microsoft.com/office/drawing/2010/main" val="0"/>
@@ -1007,152 +1362,12 @@
           <w:szCs w:val="32"/>
         </w:rPr>
       </w:pPr>
-    </w:p>
-    <w:p>
-      <w:pPr>
-        <w:rPr>
-          <w:sz w:val="32"/>
-          <w:szCs w:val="32"/>
-        </w:rPr>
-      </w:pPr>
-    </w:p>
-    <w:p>
-      <w:pPr>
-        <w:rPr>
-          <w:noProof/>
-        </w:rPr>
-      </w:pPr>
-    </w:p>
-    <w:p>
-      <w:pPr>
-        <w:rPr>
-          <w:noProof/>
-        </w:rPr>
-      </w:pPr>
-    </w:p>
-    <w:p>
-      <w:pPr>
-        <w:rPr>
-          <w:noProof/>
-        </w:rPr>
-      </w:pPr>
-    </w:p>
-    <w:p>
-      <w:pPr>
-        <w:rPr>
-          <w:noProof/>
-        </w:rPr>
-      </w:pPr>
-    </w:p>
-    <w:p>
-      <w:pPr>
-        <w:rPr>
-          <w:noProof/>
-        </w:rPr>
-      </w:pPr>
-    </w:p>
-    <w:p>
-      <w:pPr>
-        <w:rPr>
-          <w:noProof/>
-        </w:rPr>
-      </w:pPr>
-    </w:p>
-    <w:p>
-      <w:pPr>
-        <w:rPr>
-          <w:noProof/>
-        </w:rPr>
-      </w:pPr>
-      <w:r>
-        <w:rPr>
-          <w:noProof/>
-        </w:rPr>
-        <w:t>LOGINPAGE:</w:t>
-      </w:r>
-    </w:p>
-    <w:p>
-      <w:pPr>
-        <w:rPr>
-          <w:sz w:val="32"/>
-          <w:szCs w:val="32"/>
-        </w:rPr>
-      </w:pPr>
-      <w:r>
-        <w:rPr>
-          <w:noProof/>
-        </w:rPr>
-        <w:drawing>
-          <wp:inline distT="0" distB="0" distL="0" distR="0" wp14:anchorId="7EB0E32B" wp14:editId="2FE4FBB1">
-            <wp:extent cx="5731510" cy="2132965"/>
-            <wp:effectExtent l="0" t="0" r="2540" b="635"/>
-            <wp:docPr id="5" name="Picture 5"/>
-            <wp:cNvGraphicFramePr>
-              <a:graphicFrameLocks xmlns:a="http://schemas.openxmlformats.org/drawingml/2006/main" noChangeAspect="1"/>
-            </wp:cNvGraphicFramePr>
-            <a:graphic xmlns:a="http://schemas.openxmlformats.org/drawingml/2006/main">
-              <a:graphicData uri="http://schemas.openxmlformats.org/drawingml/2006/picture">
-                <pic:pic xmlns:pic="http://schemas.openxmlformats.org/drawingml/2006/picture">
-                  <pic:nvPicPr>
-                    <pic:cNvPr id="0" name="Picture 9"/>
-                    <pic:cNvPicPr>
-                      <a:picLocks noChangeAspect="1" noChangeArrowheads="1"/>
-                    </pic:cNvPicPr>
-                  </pic:nvPicPr>
-                  <pic:blipFill>
-                    <a:blip r:embed="rId12">
-                      <a:extLst>
-                        <a:ext uri="{28A0092B-C50C-407E-A947-70E740481C1C}">
-                          <a14:useLocalDpi xmlns:a14="http://schemas.microsoft.com/office/drawing/2010/main" val="0"/>
-                        </a:ext>
-                      </a:extLst>
-                    </a:blip>
-                    <a:srcRect/>
-                    <a:stretch>
-                      <a:fillRect/>
-                    </a:stretch>
-                  </pic:blipFill>
-                  <pic:spPr bwMode="auto">
-                    <a:xfrm>
-                      <a:off x="0" y="0"/>
-                      <a:ext cx="5731510" cy="2132965"/>
-                    </a:xfrm>
-                    <a:prstGeom prst="rect">
-                      <a:avLst/>
-                    </a:prstGeom>
-                    <a:noFill/>
-                    <a:ln>
-                      <a:noFill/>
-                    </a:ln>
-                  </pic:spPr>
-                </pic:pic>
-              </a:graphicData>
-            </a:graphic>
-          </wp:inline>
-        </w:drawing>
-      </w:r>
-    </w:p>
-    <w:p>
-      <w:pPr>
-        <w:rPr>
-          <w:sz w:val="32"/>
-          <w:szCs w:val="32"/>
-        </w:rPr>
-      </w:pPr>
-    </w:p>
-    <w:p>
-      <w:pPr>
-        <w:rPr>
-          <w:sz w:val="32"/>
-          <w:szCs w:val="32"/>
-        </w:rPr>
-      </w:pPr>
-      <w:r>
-        <w:rPr>
-          <w:sz w:val="32"/>
-          <w:szCs w:val="32"/>
-        </w:rPr>
-        <w:t>CUSTOMERCOMPLAINTPAGE:</w:t>
+      <w:r>
+        <w:rPr>
+          <w:sz w:val="32"/>
+          <w:szCs w:val="32"/>
+        </w:rPr>
+        <w:t>JENKINS:</w:t>
       </w:r>
     </w:p>
     <w:p>
@@ -1167,214 +1382,6 @@
           <w:noProof/>
         </w:rPr>
         <w:lastRenderedPageBreak/>
-        <w:drawing>
-          <wp:inline distT="0" distB="0" distL="0" distR="0" wp14:anchorId="23F69D58" wp14:editId="5ACE0DC3">
-            <wp:extent cx="5731510" cy="3511550"/>
-            <wp:effectExtent l="0" t="0" r="2540" b="0"/>
-            <wp:docPr id="6" name="Picture 6"/>
-            <wp:cNvGraphicFramePr>
-              <a:graphicFrameLocks xmlns:a="http://schemas.openxmlformats.org/drawingml/2006/main" noChangeAspect="1"/>
-            </wp:cNvGraphicFramePr>
-            <a:graphic xmlns:a="http://schemas.openxmlformats.org/drawingml/2006/main">
-              <a:graphicData uri="http://schemas.openxmlformats.org/drawingml/2006/picture">
-                <pic:pic xmlns:pic="http://schemas.openxmlformats.org/drawingml/2006/picture">
-                  <pic:nvPicPr>
-                    <pic:cNvPr id="0" name="Picture 11"/>
-                    <pic:cNvPicPr>
-                      <a:picLocks noChangeAspect="1" noChangeArrowheads="1"/>
-                    </pic:cNvPicPr>
-                  </pic:nvPicPr>
-                  <pic:blipFill>
-                    <a:blip r:embed="rId13">
-                      <a:extLst>
-                        <a:ext uri="{28A0092B-C50C-407E-A947-70E740481C1C}">
-                          <a14:useLocalDpi xmlns:a14="http://schemas.microsoft.com/office/drawing/2010/main" val="0"/>
-                        </a:ext>
-                      </a:extLst>
-                    </a:blip>
-                    <a:srcRect/>
-                    <a:stretch>
-                      <a:fillRect/>
-                    </a:stretch>
-                  </pic:blipFill>
-                  <pic:spPr bwMode="auto">
-                    <a:xfrm>
-                      <a:off x="0" y="0"/>
-                      <a:ext cx="5731510" cy="3511550"/>
-                    </a:xfrm>
-                    <a:prstGeom prst="rect">
-                      <a:avLst/>
-                    </a:prstGeom>
-                    <a:noFill/>
-                    <a:ln>
-                      <a:noFill/>
-                    </a:ln>
-                  </pic:spPr>
-                </pic:pic>
-              </a:graphicData>
-            </a:graphic>
-          </wp:inline>
-        </w:drawing>
-      </w:r>
-    </w:p>
-    <w:p>
-      <w:pPr>
-        <w:rPr>
-          <w:noProof/>
-        </w:rPr>
-      </w:pPr>
-    </w:p>
-    <w:p>
-      <w:pPr>
-        <w:rPr>
-          <w:noProof/>
-        </w:rPr>
-      </w:pPr>
-    </w:p>
-    <w:p>
-      <w:pPr>
-        <w:rPr>
-          <w:noProof/>
-        </w:rPr>
-      </w:pPr>
-    </w:p>
-    <w:p>
-      <w:pPr>
-        <w:rPr>
-          <w:noProof/>
-        </w:rPr>
-      </w:pPr>
-    </w:p>
-    <w:p>
-      <w:pPr>
-        <w:rPr>
-          <w:noProof/>
-        </w:rPr>
-      </w:pPr>
-    </w:p>
-    <w:p>
-      <w:pPr>
-        <w:rPr>
-          <w:noProof/>
-        </w:rPr>
-      </w:pPr>
-    </w:p>
-    <w:p>
-      <w:pPr>
-        <w:rPr>
-          <w:noProof/>
-        </w:rPr>
-      </w:pPr>
-    </w:p>
-    <w:p>
-      <w:pPr>
-        <w:rPr>
-          <w:noProof/>
-        </w:rPr>
-      </w:pPr>
-      <w:r>
-        <w:rPr>
-          <w:noProof/>
-        </w:rPr>
-        <w:t>SSMS:</w:t>
-      </w:r>
-    </w:p>
-    <w:p>
-      <w:pPr>
-        <w:rPr>
-          <w:sz w:val="32"/>
-          <w:szCs w:val="32"/>
-        </w:rPr>
-      </w:pPr>
-      <w:r>
-        <w:rPr>
-          <w:noProof/>
-        </w:rPr>
-        <w:lastRenderedPageBreak/>
-        <w:drawing>
-          <wp:inline distT="0" distB="0" distL="0" distR="0" wp14:anchorId="6886DE4B" wp14:editId="48A6A592">
-            <wp:extent cx="5731510" cy="3221990"/>
-            <wp:effectExtent l="0" t="0" r="2540" b="0"/>
-            <wp:docPr id="7" name="Picture 7"/>
-            <wp:cNvGraphicFramePr>
-              <a:graphicFrameLocks xmlns:a="http://schemas.openxmlformats.org/drawingml/2006/main" noChangeAspect="1"/>
-            </wp:cNvGraphicFramePr>
-            <a:graphic xmlns:a="http://schemas.openxmlformats.org/drawingml/2006/main">
-              <a:graphicData uri="http://schemas.openxmlformats.org/drawingml/2006/picture">
-                <pic:pic xmlns:pic="http://schemas.openxmlformats.org/drawingml/2006/picture">
-                  <pic:nvPicPr>
-                    <pic:cNvPr id="0" name="Picture 13"/>
-                    <pic:cNvPicPr>
-                      <a:picLocks noChangeAspect="1" noChangeArrowheads="1"/>
-                    </pic:cNvPicPr>
-                  </pic:nvPicPr>
-                  <pic:blipFill>
-                    <a:blip r:embed="rId14" cstate="print">
-                      <a:extLst>
-                        <a:ext uri="{28A0092B-C50C-407E-A947-70E740481C1C}">
-                          <a14:useLocalDpi xmlns:a14="http://schemas.microsoft.com/office/drawing/2010/main" val="0"/>
-                        </a:ext>
-                      </a:extLst>
-                    </a:blip>
-                    <a:srcRect/>
-                    <a:stretch>
-                      <a:fillRect/>
-                    </a:stretch>
-                  </pic:blipFill>
-                  <pic:spPr bwMode="auto">
-                    <a:xfrm>
-                      <a:off x="0" y="0"/>
-                      <a:ext cx="5731510" cy="3221990"/>
-                    </a:xfrm>
-                    <a:prstGeom prst="rect">
-                      <a:avLst/>
-                    </a:prstGeom>
-                    <a:noFill/>
-                    <a:ln>
-                      <a:noFill/>
-                    </a:ln>
-                  </pic:spPr>
-                </pic:pic>
-              </a:graphicData>
-            </a:graphic>
-          </wp:inline>
-        </w:drawing>
-      </w:r>
-    </w:p>
-    <w:p>
-      <w:pPr>
-        <w:rPr>
-          <w:sz w:val="32"/>
-          <w:szCs w:val="32"/>
-        </w:rPr>
-      </w:pPr>
-    </w:p>
-    <w:p>
-      <w:pPr>
-        <w:rPr>
-          <w:sz w:val="32"/>
-          <w:szCs w:val="32"/>
-        </w:rPr>
-      </w:pPr>
-      <w:r>
-        <w:rPr>
-          <w:sz w:val="32"/>
-          <w:szCs w:val="32"/>
-        </w:rPr>
-        <w:t>JENKINS:</w:t>
-      </w:r>
-    </w:p>
-    <w:p>
-      <w:pPr>
-        <w:rPr>
-          <w:sz w:val="32"/>
-          <w:szCs w:val="32"/>
-        </w:rPr>
-      </w:pPr>
-      <w:r>
-        <w:rPr>
-          <w:noProof/>
-        </w:rPr>
         <w:drawing>
           <wp:inline distT="0" distB="0" distL="0" distR="0" wp14:anchorId="00A95D4B" wp14:editId="0008498E">
             <wp:extent cx="5731510" cy="2887980"/>
@@ -1436,7 +1443,6 @@
         <w:rPr>
           <w:noProof/>
         </w:rPr>
-        <w:lastRenderedPageBreak/>
         <w:drawing>
           <wp:inline distT="0" distB="0" distL="0" distR="0" wp14:anchorId="112C79D7" wp14:editId="66F561E0">
             <wp:extent cx="5731510" cy="2228850"/>

--- a/Writeup.docx
+++ b/Writeup.docx
@@ -1230,7 +1230,7 @@
           <w:noProof/>
         </w:rPr>
         <w:drawing>
-          <wp:inline distT="0" distB="0" distL="0" distR="0" wp14:anchorId="21B27347" wp14:editId="55FD28AF">
+          <wp:inline distT="0" distB="0" distL="0" distR="0" wp14:anchorId="50C4E388" wp14:editId="2C59A74F">
             <wp:extent cx="5731510" cy="1465580"/>
             <wp:effectExtent l="0" t="0" r="2540" b="1270"/>
             <wp:docPr id="1" name="Picture 1"/>
@@ -1298,7 +1298,7 @@
           <w:noProof/>
         </w:rPr>
         <w:drawing>
-          <wp:inline distT="0" distB="0" distL="0" distR="0" wp14:anchorId="6C0E9CC2" wp14:editId="07A0C0DB">
+          <wp:inline distT="0" distB="0" distL="0" distR="0" wp14:anchorId="06743F72" wp14:editId="34B29F4E">
             <wp:extent cx="5731510" cy="1283335"/>
             <wp:effectExtent l="0" t="0" r="2540" b="0"/>
             <wp:docPr id="2" name="Picture 2"/>
@@ -1346,6 +1346,22 @@
           </wp:inline>
         </w:drawing>
       </w:r>
+    </w:p>
+    <w:p>
+      <w:pPr>
+        <w:rPr>
+          <w:sz w:val="32"/>
+          <w:szCs w:val="32"/>
+        </w:rPr>
+      </w:pPr>
+    </w:p>
+    <w:p>
+      <w:pPr>
+        <w:rPr>
+          <w:sz w:val="32"/>
+          <w:szCs w:val="32"/>
+        </w:rPr>
+      </w:pPr>
     </w:p>
     <w:p>
       <w:pPr>
